--- a/Week-1/Day-3/Azure Data Factory ETL Demo Lab.docx
+++ b/Week-1/Day-3/Azure Data Factory ETL Demo Lab.docx
@@ -177,7 +177,7 @@
           <w:lang w:val="en-IN"/>
         </w:rPr>
         <w:pict w14:anchorId="45859451">
-          <v:rect id="_x0000_i1085" style="width:0;height:1.5pt" o:hralign="center" o:hrstd="t" o:hr="t" fillcolor="#a0a0a0" stroked="f"/>
+          <v:rect id="_x0000_i1025" style="width:0;height:1.5pt" o:hralign="center" o:hrstd="t" o:hr="t" fillcolor="#a0a0a0" stroked="f"/>
         </w:pict>
       </w:r>
     </w:p>
@@ -253,6 +253,132 @@
     </w:p>
     <w:p>
       <w:pPr>
+        <w:ind w:left="720"/>
+        <w:rPr>
+          <w:lang w:val="en-IN"/>
+        </w:rPr>
+      </w:pPr>
+      <w:proofErr w:type="spellStart"/>
+      <w:proofErr w:type="gramStart"/>
+      <w:r>
+        <w:rPr>
+          <w:lang w:val="en-IN"/>
+        </w:rPr>
+        <w:t>SaleID,Product</w:t>
+      </w:r>
+      <w:proofErr w:type="gramEnd"/>
+      <w:r>
+        <w:rPr>
+          <w:lang w:val="en-IN"/>
+        </w:rPr>
+        <w:t>,</w:t>
+      </w:r>
+      <w:proofErr w:type="gramStart"/>
+      <w:r>
+        <w:rPr>
+          <w:lang w:val="en-IN"/>
+        </w:rPr>
+        <w:t>Quantity,Price</w:t>
+      </w:r>
+      <w:proofErr w:type="gramEnd"/>
+      <w:r>
+        <w:rPr>
+          <w:lang w:val="en-IN"/>
+        </w:rPr>
+        <w:t>,Date</w:t>
+      </w:r>
+      <w:proofErr w:type="spellEnd"/>
+    </w:p>
+    <w:p>
+      <w:pPr>
+        <w:ind w:left="720"/>
+        <w:rPr>
+          <w:lang w:val="en-IN"/>
+        </w:rPr>
+      </w:pPr>
+      <w:proofErr w:type="gramStart"/>
+      <w:r>
+        <w:rPr>
+          <w:lang w:val="en-IN"/>
+        </w:rPr>
+        <w:t>1,Laptop</w:t>
+      </w:r>
+      <w:proofErr w:type="gramEnd"/>
+      <w:r>
+        <w:rPr>
+          <w:lang w:val="en-IN"/>
+        </w:rPr>
+        <w:t>,2,500,2025-09-01</w:t>
+      </w:r>
+    </w:p>
+    <w:p>
+      <w:pPr>
+        <w:ind w:left="720"/>
+        <w:rPr>
+          <w:lang w:val="en-IN"/>
+        </w:rPr>
+      </w:pPr>
+      <w:proofErr w:type="gramStart"/>
+      <w:r>
+        <w:rPr>
+          <w:lang w:val="en-IN"/>
+        </w:rPr>
+        <w:t>2,Mouse</w:t>
+      </w:r>
+      <w:proofErr w:type="gramEnd"/>
+      <w:r>
+        <w:rPr>
+          <w:lang w:val="en-IN"/>
+        </w:rPr>
+        <w:t>,10,20,2025-09-01</w:t>
+      </w:r>
+    </w:p>
+    <w:p>
+      <w:pPr>
+        <w:ind w:left="720"/>
+        <w:rPr>
+          <w:lang w:val="en-IN"/>
+        </w:rPr>
+      </w:pPr>
+      <w:proofErr w:type="gramStart"/>
+      <w:r>
+        <w:rPr>
+          <w:lang w:val="en-IN"/>
+        </w:rPr>
+        <w:t>3,Laptop</w:t>
+      </w:r>
+      <w:proofErr w:type="gramEnd"/>
+      <w:r>
+        <w:rPr>
+          <w:lang w:val="en-IN"/>
+        </w:rPr>
+        <w:t>,1,500,2025-09-02</w:t>
+      </w:r>
+    </w:p>
+    <w:p>
+      <w:pPr>
+        <w:ind w:left="720"/>
+        <w:rPr>
+          <w:lang w:val="en-IN"/>
+        </w:rPr>
+      </w:pPr>
+      <w:proofErr w:type="gramStart"/>
+      <w:r>
+        <w:rPr>
+          <w:lang w:val="en-IN"/>
+        </w:rPr>
+        <w:t>4,Keyboard</w:t>
+      </w:r>
+      <w:proofErr w:type="gramEnd"/>
+      <w:r>
+        <w:rPr>
+          <w:lang w:val="en-IN"/>
+        </w:rPr>
+        <w:t>,5,50,2025-09-02</w:t>
+      </w:r>
+    </w:p>
+    <w:p>
+      <w:pPr>
         <w:numPr>
           <w:ilvl w:val="0"/>
           <w:numId w:val="2"/>
@@ -261,36 +387,202 @@
           <w:lang w:val="en-IN"/>
         </w:rPr>
       </w:pPr>
+      <w:r>
+        <w:rPr>
+          <w:b/>
+          <w:bCs/>
+          <w:lang w:val="en-IN"/>
+        </w:rPr>
+        <w:t>Azure SQL Database</w:t>
+      </w:r>
+    </w:p>
+    <w:p>
+      <w:pPr>
+        <w:numPr>
+          <w:ilvl w:val="1"/>
+          <w:numId w:val="2"/>
+        </w:numPr>
+        <w:rPr>
+          <w:lang w:val="en-IN"/>
+        </w:rPr>
+      </w:pPr>
+      <w:r>
+        <w:rPr>
+          <w:lang w:val="en-IN"/>
+        </w:rPr>
+        <w:t xml:space="preserve">Create a database named </w:t>
+      </w:r>
       <w:proofErr w:type="spellStart"/>
+      <w:r>
+        <w:rPr>
+          <w:lang w:val="en-IN"/>
+        </w:rPr>
+        <w:t>SalesDW</w:t>
+      </w:r>
+      <w:proofErr w:type="spellEnd"/>
+      <w:r>
+        <w:rPr>
+          <w:lang w:val="en-IN"/>
+        </w:rPr>
+        <w:t>.</w:t>
+      </w:r>
+    </w:p>
+    <w:p>
+      <w:pPr>
+        <w:numPr>
+          <w:ilvl w:val="1"/>
+          <w:numId w:val="2"/>
+        </w:numPr>
+        <w:rPr>
+          <w:lang w:val="en-IN"/>
+        </w:rPr>
+      </w:pPr>
+      <w:r>
+        <w:rPr>
+          <w:lang w:val="en-IN"/>
+        </w:rPr>
+        <w:t>Create the target table:</w:t>
+      </w:r>
+    </w:p>
+    <w:p>
+      <w:pPr>
+        <w:ind w:firstLine="720"/>
+        <w:rPr>
+          <w:lang w:val="en-IN"/>
+        </w:rPr>
+      </w:pPr>
+      <w:r>
+        <w:rPr>
+          <w:lang w:val="en-IN"/>
+        </w:rPr>
+        <w:t xml:space="preserve">CREATE TABLE </w:t>
+      </w:r>
+      <w:proofErr w:type="spellStart"/>
+      <w:r>
+        <w:rPr>
+          <w:lang w:val="en-IN"/>
+        </w:rPr>
+        <w:t>ProductSalesSummary</w:t>
+      </w:r>
+      <w:proofErr w:type="spellEnd"/>
+      <w:r>
+        <w:rPr>
+          <w:lang w:val="en-IN"/>
+        </w:rPr>
+        <w:t xml:space="preserve"> (</w:t>
+      </w:r>
+    </w:p>
+    <w:p>
+      <w:pPr>
+        <w:ind w:left="720"/>
+        <w:rPr>
+          <w:lang w:val="en-IN"/>
+        </w:rPr>
+      </w:pPr>
+      <w:r>
+        <w:rPr>
+          <w:lang w:val="en-IN"/>
+        </w:rPr>
+        <w:t xml:space="preserve">ProductName </w:t>
+      </w:r>
       <w:proofErr w:type="gramStart"/>
       <w:r>
         <w:rPr>
           <w:lang w:val="en-IN"/>
         </w:rPr>
-        <w:t>SaleID,Product</w:t>
+        <w:t>VARCHAR(</w:t>
       </w:r>
       <w:proofErr w:type="gramEnd"/>
       <w:r>
         <w:rPr>
           <w:lang w:val="en-IN"/>
         </w:rPr>
-        <w:t>,</w:t>
+        <w:t>50),</w:t>
+      </w:r>
+    </w:p>
+    <w:p>
+      <w:pPr>
+        <w:ind w:left="720"/>
+        <w:rPr>
+          <w:lang w:val="en-IN"/>
+        </w:rPr>
+      </w:pPr>
+      <w:r>
+        <w:rPr>
+          <w:lang w:val="en-IN"/>
+        </w:rPr>
+        <w:t xml:space="preserve">    </w:t>
+      </w:r>
+      <w:proofErr w:type="spellStart"/>
+      <w:r>
+        <w:rPr>
+          <w:lang w:val="en-IN"/>
+        </w:rPr>
+        <w:t>TotalQuantity</w:t>
+      </w:r>
+      <w:proofErr w:type="spellEnd"/>
+      <w:r>
+        <w:rPr>
+          <w:lang w:val="en-IN"/>
+        </w:rPr>
+        <w:t xml:space="preserve"> INT,</w:t>
+      </w:r>
+    </w:p>
+    <w:p>
+      <w:pPr>
+        <w:ind w:left="720"/>
+        <w:rPr>
+          <w:lang w:val="en-IN"/>
+        </w:rPr>
+      </w:pPr>
+      <w:r>
+        <w:rPr>
+          <w:lang w:val="en-IN"/>
+        </w:rPr>
+        <w:t xml:space="preserve">    </w:t>
+      </w:r>
+      <w:proofErr w:type="spellStart"/>
+      <w:r>
+        <w:rPr>
+          <w:lang w:val="en-IN"/>
+        </w:rPr>
+        <w:t>TotalSales</w:t>
+      </w:r>
+      <w:proofErr w:type="spellEnd"/>
+      <w:r>
+        <w:rPr>
+          <w:lang w:val="en-IN"/>
+        </w:rPr>
+        <w:t xml:space="preserve"> </w:t>
       </w:r>
       <w:proofErr w:type="gramStart"/>
       <w:r>
         <w:rPr>
           <w:lang w:val="en-IN"/>
         </w:rPr>
-        <w:t>Quantity,Price</w:t>
+        <w:t>DECIMAL(</w:t>
       </w:r>
       <w:proofErr w:type="gramEnd"/>
       <w:r>
         <w:rPr>
           <w:lang w:val="en-IN"/>
         </w:rPr>
-        <w:t>,Date</w:t>
-      </w:r>
-      <w:proofErr w:type="spellEnd"/>
+        <w:t>18,2)</w:t>
+      </w:r>
+    </w:p>
+    <w:p>
+      <w:pPr>
+        <w:ind w:left="720"/>
+        <w:rPr>
+          <w:lang w:val="en-IN"/>
+        </w:rPr>
+      </w:pPr>
+      <w:r>
+        <w:rPr>
+          <w:lang w:val="en-IN"/>
+        </w:rPr>
+        <w:t>);</w:t>
+      </w:r>
     </w:p>
     <w:p>
       <w:pPr>
@@ -302,113 +594,13 @@
           <w:lang w:val="en-IN"/>
         </w:rPr>
       </w:pPr>
-      <w:proofErr w:type="gramStart"/>
-      <w:r>
-        <w:rPr>
-          <w:lang w:val="en-IN"/>
-        </w:rPr>
-        <w:t>1,Laptop</w:t>
-      </w:r>
-      <w:proofErr w:type="gramEnd"/>
-      <w:r>
-        <w:rPr>
-          <w:lang w:val="en-IN"/>
-        </w:rPr>
-        <w:t>,2,500,2025-09-01</w:t>
-      </w:r>
-    </w:p>
-    <w:p>
-      <w:pPr>
-        <w:numPr>
-          <w:ilvl w:val="0"/>
-          <w:numId w:val="2"/>
-        </w:numPr>
-        <w:rPr>
-          <w:lang w:val="en-IN"/>
-        </w:rPr>
-      </w:pPr>
-      <w:proofErr w:type="gramStart"/>
-      <w:r>
-        <w:rPr>
-          <w:lang w:val="en-IN"/>
-        </w:rPr>
-        <w:t>2,Mouse</w:t>
-      </w:r>
-      <w:proofErr w:type="gramEnd"/>
-      <w:r>
-        <w:rPr>
-          <w:lang w:val="en-IN"/>
-        </w:rPr>
-        <w:t>,10,20,2025-09-01</w:t>
-      </w:r>
-    </w:p>
-    <w:p>
-      <w:pPr>
-        <w:numPr>
-          <w:ilvl w:val="0"/>
-          <w:numId w:val="2"/>
-        </w:numPr>
-        <w:rPr>
-          <w:lang w:val="en-IN"/>
-        </w:rPr>
-      </w:pPr>
-      <w:proofErr w:type="gramStart"/>
-      <w:r>
-        <w:rPr>
-          <w:lang w:val="en-IN"/>
-        </w:rPr>
-        <w:t>3,Laptop</w:t>
-      </w:r>
-      <w:proofErr w:type="gramEnd"/>
-      <w:r>
-        <w:rPr>
-          <w:lang w:val="en-IN"/>
-        </w:rPr>
-        <w:t>,1,500,2025-09-02</w:t>
-      </w:r>
-    </w:p>
-    <w:p>
-      <w:pPr>
-        <w:numPr>
-          <w:ilvl w:val="0"/>
-          <w:numId w:val="2"/>
-        </w:numPr>
-        <w:rPr>
-          <w:lang w:val="en-IN"/>
-        </w:rPr>
-      </w:pPr>
-      <w:proofErr w:type="gramStart"/>
-      <w:r>
-        <w:rPr>
-          <w:lang w:val="en-IN"/>
-        </w:rPr>
-        <w:t>4,Keyboard</w:t>
-      </w:r>
-      <w:proofErr w:type="gramEnd"/>
-      <w:r>
-        <w:rPr>
-          <w:lang w:val="en-IN"/>
-        </w:rPr>
-        <w:t>,5,50,2025-09-02</w:t>
-      </w:r>
-    </w:p>
-    <w:p>
-      <w:pPr>
-        <w:numPr>
-          <w:ilvl w:val="0"/>
-          <w:numId w:val="2"/>
-        </w:numPr>
-        <w:rPr>
-          <w:lang w:val="en-IN"/>
-        </w:rPr>
-      </w:pPr>
-      <w:r>
-        <w:rPr>
-          <w:b/>
-          <w:bCs/>
-          <w:lang w:val="en-IN"/>
-        </w:rPr>
-        <w:t>Azure SQL Database</w:t>
+      <w:r>
+        <w:rPr>
+          <w:b/>
+          <w:bCs/>
+          <w:lang w:val="en-IN"/>
+        </w:rPr>
+        <w:t>Azure Data Factory</w:t>
       </w:r>
     </w:p>
     <w:p>
@@ -425,228 +617,6 @@
         <w:rPr>
           <w:lang w:val="en-IN"/>
         </w:rPr>
-        <w:t xml:space="preserve">Create a database named </w:t>
-      </w:r>
-      <w:proofErr w:type="spellStart"/>
-      <w:r>
-        <w:rPr>
-          <w:lang w:val="en-IN"/>
-        </w:rPr>
-        <w:t>SalesDW</w:t>
-      </w:r>
-      <w:proofErr w:type="spellEnd"/>
-      <w:r>
-        <w:rPr>
-          <w:lang w:val="en-IN"/>
-        </w:rPr>
-        <w:t>.</w:t>
-      </w:r>
-    </w:p>
-    <w:p>
-      <w:pPr>
-        <w:numPr>
-          <w:ilvl w:val="1"/>
-          <w:numId w:val="2"/>
-        </w:numPr>
-        <w:rPr>
-          <w:lang w:val="en-IN"/>
-        </w:rPr>
-      </w:pPr>
-      <w:r>
-        <w:rPr>
-          <w:lang w:val="en-IN"/>
-        </w:rPr>
-        <w:t>Create the target table:</w:t>
-      </w:r>
-    </w:p>
-    <w:p>
-      <w:pPr>
-        <w:numPr>
-          <w:ilvl w:val="0"/>
-          <w:numId w:val="2"/>
-        </w:numPr>
-        <w:rPr>
-          <w:lang w:val="en-IN"/>
-        </w:rPr>
-      </w:pPr>
-      <w:r>
-        <w:rPr>
-          <w:lang w:val="en-IN"/>
-        </w:rPr>
-        <w:t xml:space="preserve">CREATE TABLE </w:t>
-      </w:r>
-      <w:proofErr w:type="spellStart"/>
-      <w:r>
-        <w:rPr>
-          <w:lang w:val="en-IN"/>
-        </w:rPr>
-        <w:t>ProductSalesSummary</w:t>
-      </w:r>
-      <w:proofErr w:type="spellEnd"/>
-      <w:r>
-        <w:rPr>
-          <w:lang w:val="en-IN"/>
-        </w:rPr>
-        <w:t xml:space="preserve"> (</w:t>
-      </w:r>
-    </w:p>
-    <w:p>
-      <w:pPr>
-        <w:numPr>
-          <w:ilvl w:val="0"/>
-          <w:numId w:val="2"/>
-        </w:numPr>
-        <w:rPr>
-          <w:lang w:val="en-IN"/>
-        </w:rPr>
-      </w:pPr>
-      <w:r>
-        <w:rPr>
-          <w:lang w:val="en-IN"/>
-        </w:rPr>
-        <w:t xml:space="preserve">    ProductName </w:t>
-      </w:r>
-      <w:proofErr w:type="gramStart"/>
-      <w:r>
-        <w:rPr>
-          <w:lang w:val="en-IN"/>
-        </w:rPr>
-        <w:t>VARCHAR(</w:t>
-      </w:r>
-      <w:proofErr w:type="gramEnd"/>
-      <w:r>
-        <w:rPr>
-          <w:lang w:val="en-IN"/>
-        </w:rPr>
-        <w:t>50),</w:t>
-      </w:r>
-    </w:p>
-    <w:p>
-      <w:pPr>
-        <w:numPr>
-          <w:ilvl w:val="0"/>
-          <w:numId w:val="2"/>
-        </w:numPr>
-        <w:rPr>
-          <w:lang w:val="en-IN"/>
-        </w:rPr>
-      </w:pPr>
-      <w:r>
-        <w:rPr>
-          <w:lang w:val="en-IN"/>
-        </w:rPr>
-        <w:t xml:space="preserve">    </w:t>
-      </w:r>
-      <w:proofErr w:type="spellStart"/>
-      <w:r>
-        <w:rPr>
-          <w:lang w:val="en-IN"/>
-        </w:rPr>
-        <w:t>TotalQuantity</w:t>
-      </w:r>
-      <w:proofErr w:type="spellEnd"/>
-      <w:r>
-        <w:rPr>
-          <w:lang w:val="en-IN"/>
-        </w:rPr>
-        <w:t xml:space="preserve"> INT,</w:t>
-      </w:r>
-    </w:p>
-    <w:p>
-      <w:pPr>
-        <w:numPr>
-          <w:ilvl w:val="0"/>
-          <w:numId w:val="2"/>
-        </w:numPr>
-        <w:rPr>
-          <w:lang w:val="en-IN"/>
-        </w:rPr>
-      </w:pPr>
-      <w:r>
-        <w:rPr>
-          <w:lang w:val="en-IN"/>
-        </w:rPr>
-        <w:t xml:space="preserve">    </w:t>
-      </w:r>
-      <w:proofErr w:type="spellStart"/>
-      <w:r>
-        <w:rPr>
-          <w:lang w:val="en-IN"/>
-        </w:rPr>
-        <w:t>TotalSales</w:t>
-      </w:r>
-      <w:proofErr w:type="spellEnd"/>
-      <w:r>
-        <w:rPr>
-          <w:lang w:val="en-IN"/>
-        </w:rPr>
-        <w:t xml:space="preserve"> </w:t>
-      </w:r>
-      <w:proofErr w:type="gramStart"/>
-      <w:r>
-        <w:rPr>
-          <w:lang w:val="en-IN"/>
-        </w:rPr>
-        <w:t>DECIMAL(</w:t>
-      </w:r>
-      <w:proofErr w:type="gramEnd"/>
-      <w:r>
-        <w:rPr>
-          <w:lang w:val="en-IN"/>
-        </w:rPr>
-        <w:t>18,2)</w:t>
-      </w:r>
-    </w:p>
-    <w:p>
-      <w:pPr>
-        <w:numPr>
-          <w:ilvl w:val="0"/>
-          <w:numId w:val="2"/>
-        </w:numPr>
-        <w:rPr>
-          <w:lang w:val="en-IN"/>
-        </w:rPr>
-      </w:pPr>
-      <w:r>
-        <w:rPr>
-          <w:lang w:val="en-IN"/>
-        </w:rPr>
-        <w:t>);</w:t>
-      </w:r>
-    </w:p>
-    <w:p>
-      <w:pPr>
-        <w:numPr>
-          <w:ilvl w:val="0"/>
-          <w:numId w:val="2"/>
-        </w:numPr>
-        <w:rPr>
-          <w:lang w:val="en-IN"/>
-        </w:rPr>
-      </w:pPr>
-      <w:r>
-        <w:rPr>
-          <w:b/>
-          <w:bCs/>
-          <w:lang w:val="en-IN"/>
-        </w:rPr>
-        <w:t>Azure Data Factory</w:t>
-      </w:r>
-    </w:p>
-    <w:p>
-      <w:pPr>
-        <w:numPr>
-          <w:ilvl w:val="1"/>
-          <w:numId w:val="2"/>
-        </w:numPr>
-        <w:rPr>
-          <w:lang w:val="en-IN"/>
-        </w:rPr>
-      </w:pPr>
-      <w:r>
-        <w:rPr>
-          <w:lang w:val="en-IN"/>
-        </w:rPr>
         <w:lastRenderedPageBreak/>
         <w:t>Create a new Data Factory instance.</w:t>
       </w:r>
@@ -662,7 +632,7 @@
           <w:lang w:val="en-IN"/>
         </w:rPr>
         <w:pict w14:anchorId="3097BB32">
-          <v:rect id="_x0000_i1086" style="width:0;height:1.5pt" o:hralign="center" o:hrstd="t" o:hr="t" fillcolor="#a0a0a0" stroked="f"/>
+          <v:rect id="_x0000_i1026" style="width:0;height:1.5pt" o:hralign="center" o:hrstd="t" o:hr="t" fillcolor="#a0a0a0" stroked="f"/>
         </w:pict>
       </w:r>
     </w:p>
@@ -761,7 +731,7 @@
           <w:lang w:val="en-IN"/>
         </w:rPr>
         <w:pict w14:anchorId="47F549DA">
-          <v:rect id="_x0000_i1087" style="width:0;height:1.5pt" o:hralign="center" o:hrstd="t" o:hr="t" fillcolor="#a0a0a0" stroked="f"/>
+          <v:rect id="_x0000_i1027" style="width:0;height:1.5pt" o:hralign="center" o:hrstd="t" o:hr="t" fillcolor="#a0a0a0" stroked="f"/>
         </w:pict>
       </w:r>
     </w:p>
@@ -910,7 +880,7 @@
           <w:lang w:val="en-IN"/>
         </w:rPr>
         <w:pict w14:anchorId="281EFE1F">
-          <v:rect id="_x0000_i1088" style="width:0;height:1.5pt" o:hralign="center" o:hrstd="t" o:hr="t" fillcolor="#a0a0a0" stroked="f"/>
+          <v:rect id="_x0000_i1028" style="width:0;height:1.5pt" o:hralign="center" o:hrstd="t" o:hr="t" fillcolor="#a0a0a0" stroked="f"/>
         </w:pict>
       </w:r>
     </w:p>
@@ -1004,7 +974,7 @@
           <w:lang w:val="en-IN"/>
         </w:rPr>
         <w:pict w14:anchorId="4807C181">
-          <v:rect id="_x0000_i1089" style="width:0;height:1.5pt" o:hralign="center" o:hrstd="t" o:hr="t" fillcolor="#a0a0a0" stroked="f"/>
+          <v:rect id="_x0000_i1029" style="width:0;height:1.5pt" o:hralign="center" o:hrstd="t" o:hr="t" fillcolor="#a0a0a0" stroked="f"/>
         </w:pict>
       </w:r>
     </w:p>
@@ -1370,7 +1340,7 @@
           <w:lang w:val="en-IN"/>
         </w:rPr>
         <w:pict w14:anchorId="6C974E53">
-          <v:rect id="_x0000_i1090" style="width:0;height:1.5pt" o:hralign="center" o:hrstd="t" o:hr="t" fillcolor="#a0a0a0" stroked="f"/>
+          <v:rect id="_x0000_i1030" style="width:0;height:1.5pt" o:hralign="center" o:hrstd="t" o:hr="t" fillcolor="#a0a0a0" stroked="f"/>
         </w:pict>
       </w:r>
     </w:p>
@@ -1498,7 +1468,7 @@
           <w:lang w:val="en-IN"/>
         </w:rPr>
         <w:pict w14:anchorId="03A4A58A">
-          <v:rect id="_x0000_i1091" style="width:0;height:1.5pt" o:hralign="center" o:hrstd="t" o:hr="t" fillcolor="#a0a0a0" stroked="f"/>
+          <v:rect id="_x0000_i1031" style="width:0;height:1.5pt" o:hralign="center" o:hrstd="t" o:hr="t" fillcolor="#a0a0a0" stroked="f"/>
         </w:pict>
       </w:r>
     </w:p>
@@ -1633,6 +1603,14 @@
         <w:tblW w:w="0" w:type="auto"/>
         <w:tblCellSpacing w:w="15" w:type="dxa"/>
         <w:tblInd w:w="720" w:type="dxa"/>
+        <w:tblBorders>
+          <w:top w:val="single" w:sz="4" w:space="0" w:color="auto"/>
+          <w:left w:val="single" w:sz="4" w:space="0" w:color="auto"/>
+          <w:bottom w:val="single" w:sz="4" w:space="0" w:color="auto"/>
+          <w:right w:val="single" w:sz="4" w:space="0" w:color="auto"/>
+          <w:insideH w:val="single" w:sz="4" w:space="0" w:color="auto"/>
+          <w:insideV w:val="single" w:sz="4" w:space="0" w:color="auto"/>
+        </w:tblBorders>
         <w:tblCellMar>
           <w:top w:w="15" w:type="dxa"/>
           <w:left w:w="15" w:type="dxa"/>
@@ -1642,9 +1620,9 @@
         <w:tblLook w:val="04A0" w:firstRow="1" w:lastRow="0" w:firstColumn="1" w:lastColumn="0" w:noHBand="0" w:noVBand="1"/>
       </w:tblPr>
       <w:tblGrid>
-        <w:gridCol w:w="1337"/>
-        <w:gridCol w:w="1333"/>
-        <w:gridCol w:w="1007"/>
+        <w:gridCol w:w="1357"/>
+        <w:gridCol w:w="1353"/>
+        <w:gridCol w:w="1027"/>
       </w:tblGrid>
       <w:tr>
         <w:trPr>
@@ -1935,7 +1913,7 @@
           <w:lang w:val="en-IN"/>
         </w:rPr>
         <w:pict w14:anchorId="5E6F5B73">
-          <v:rect id="_x0000_i1092" style="width:0;height:1.5pt" o:hralign="center" o:hrstd="t" o:hr="t" fillcolor="#a0a0a0" stroked="f"/>
+          <v:rect id="_x0000_i1032" style="width:0;height:1.5pt" o:hralign="center" o:hrstd="t" o:hr="t" fillcolor="#a0a0a0" stroked="f"/>
         </w:pict>
       </w:r>
     </w:p>
@@ -2056,7 +2034,7 @@
           <w:lang w:val="en-IN"/>
         </w:rPr>
         <w:pict w14:anchorId="71142D15">
-          <v:rect id="_x0000_i1093" style="width:0;height:1.5pt" o:hralign="center" o:hrstd="t" o:hr="t" fillcolor="#a0a0a0" stroked="f"/>
+          <v:rect id="_x0000_i1033" style="width:0;height:1.5pt" o:hralign="center" o:hrstd="t" o:hr="t" fillcolor="#a0a0a0" stroked="f"/>
         </w:pict>
       </w:r>
     </w:p>
@@ -4136,6 +4114,7 @@
   <w:style w:type="character" w:default="1" w:styleId="DefaultParagraphFont">
     <w:name w:val="Default Paragraph Font"/>
     <w:uiPriority w:val="1"/>
+    <w:semiHidden/>
     <w:unhideWhenUsed/>
   </w:style>
   <w:style w:type="table" w:default="1" w:styleId="TableNormal">
